--- a/Judging.docx
+++ b/Judging.docx
@@ -4,26 +4,30 @@
   <w:body>
     <w:p>
       <w:r>
+        <w:t>Data-driven decisions</w:t>
+      </w:r>
+    </w:p>
+    <w:p>
+      <w:r>
+        <w:t>Taking the right risks</w:t>
+      </w:r>
+    </w:p>
+    <w:p>
+      <w:r>
+        <w:t>Deep partnerships which give us meaningful assets</w:t>
+      </w:r>
+    </w:p>
+    <w:p>
+      <w:pPr>
         <w:rPr>
           <w:b/>
         </w:rPr>
-        <w:t>Take Home Message: Taking the Right Risks</w:t>
-      </w:r>
-    </w:p>
-    <w:p>
-      <w:pPr>
+      </w:pPr>
+      <w:r>
         <w:rPr>
-          <w:u w:val="single"/>
+          <w:b/>
         </w:rPr>
-      </w:pPr>
-      <w:r>
-        <w:t xml:space="preserve">Intro and Game Strategy (continuous system): </w:t>
-      </w:r>
-      <w:r>
-        <w:rPr>
-          <w:u w:val="single"/>
-        </w:rPr>
-        <w:t>Zach</w:t>
+        <w:t>Intro</w:t>
       </w:r>
     </w:p>
     <w:p>
@@ -31,27 +35,11 @@
         <w:pStyle w:val="ListParagraph"/>
         <w:numPr>
           <w:ilvl w:val="0"/>
-          <w:numId w:val="3"/>
+          <w:numId w:val="5"/>
         </w:numPr>
       </w:pPr>
       <w:r>
-        <w:t>How our strategy has evolved: went to the high tube</w:t>
-      </w:r>
-    </w:p>
-    <w:p>
-      <w:pPr>
-        <w:rPr>
-          <w:u w:val="single"/>
-        </w:rPr>
-      </w:pPr>
-      <w:r>
-        <w:t xml:space="preserve">Outreach / Scouting: </w:t>
-      </w:r>
-      <w:r>
-        <w:rPr>
-          <w:u w:val="single"/>
-        </w:rPr>
-        <w:t>Arielle</w:t>
+        <w:t>We are 2856 (tesseract)</w:t>
       </w:r>
     </w:p>
     <w:p>
@@ -59,11 +47,11 @@
         <w:pStyle w:val="ListParagraph"/>
         <w:numPr>
           <w:ilvl w:val="0"/>
-          <w:numId w:val="1"/>
+          <w:numId w:val="5"/>
         </w:numPr>
       </w:pPr>
       <w:r>
-        <w:t>Middle School Summer Program</w:t>
+        <w:t>Data-driven decisions</w:t>
       </w:r>
     </w:p>
     <w:p>
@@ -71,11 +59,11 @@
         <w:pStyle w:val="ListParagraph"/>
         <w:numPr>
           <w:ilvl w:val="0"/>
-          <w:numId w:val="1"/>
+          <w:numId w:val="5"/>
         </w:numPr>
       </w:pPr>
       <w:r>
-        <w:t>Robotics Symposium</w:t>
+        <w:t>Taking the right risks</w:t>
       </w:r>
     </w:p>
     <w:p>
@@ -83,11 +71,11 @@
         <w:pStyle w:val="ListParagraph"/>
         <w:numPr>
           <w:ilvl w:val="0"/>
-          <w:numId w:val="1"/>
+          <w:numId w:val="5"/>
         </w:numPr>
       </w:pPr>
       <w:r>
-        <w:t>FLL mentoring</w:t>
+        <w:t>Deep partnerships which give us meaningful assets</w:t>
       </w:r>
     </w:p>
     <w:p>
@@ -95,176 +83,69 @@
         <w:pStyle w:val="ListParagraph"/>
         <w:numPr>
           <w:ilvl w:val="0"/>
-          <w:numId w:val="1"/>
+          <w:numId w:val="5"/>
         </w:numPr>
       </w:pPr>
       <w:r>
-        <w:t>Open Houses</w:t>
+        <w:t>As a team, spent about a week looking at game strategy</w:t>
       </w:r>
     </w:p>
     <w:p>
       <w:pPr>
         <w:pStyle w:val="ListParagraph"/>
         <w:numPr>
-          <w:ilvl w:val="0"/>
-          <w:numId w:val="1"/>
+          <w:ilvl w:val="1"/>
+          <w:numId w:val="5"/>
         </w:numPr>
       </w:pPr>
       <w:r>
-        <w:t>Pacific Supply Company, PNW, and Synapse sponsorships</w:t>
+        <w:t>Continuous system beneficial</w:t>
+      </w:r>
+      <w:r>
+        <w:t xml:space="preserve"> (emphasis here)</w:t>
       </w:r>
     </w:p>
     <w:p>
       <w:pPr>
         <w:pStyle w:val="ListParagraph"/>
         <w:numPr>
-          <w:ilvl w:val="0"/>
-          <w:numId w:val="1"/>
+          <w:ilvl w:val="1"/>
+          <w:numId w:val="5"/>
         </w:numPr>
       </w:pPr>
       <w:r>
-        <w:t>T-shirt cannon at b-ball games</w:t>
+        <w:t>Only big balls beneficial</w:t>
       </w:r>
     </w:p>
     <w:p>
       <w:pPr>
         <w:pStyle w:val="ListParagraph"/>
         <w:numPr>
-          <w:ilvl w:val="0"/>
-          <w:numId w:val="1"/>
+          <w:ilvl w:val="2"/>
+          <w:numId w:val="5"/>
         </w:numPr>
       </w:pPr>
       <w:r>
-        <w:t xml:space="preserve">Microsoft with </w:t>
-      </w:r>
-      <w:proofErr w:type="spellStart"/>
-      <w:r>
-        <w:t>Xbot</w:t>
-      </w:r>
-      <w:proofErr w:type="spellEnd"/>
+        <w:t>Tradeoffs between ball size</w:t>
+      </w:r>
+      <w:bookmarkStart w:id="0" w:name="_GoBack"/>
+      <w:bookmarkEnd w:id="0"/>
+      <w:r>
+        <w:t>s</w:t>
+      </w:r>
     </w:p>
     <w:p>
       <w:pPr>
         <w:rPr>
+          <w:b/>
           <w:u w:val="single"/>
         </w:rPr>
       </w:pPr>
       <w:r>
-        <w:t>Ball Shooter</w:t>
-      </w:r>
-      <w:r>
-        <w:t xml:space="preserve"> / Ball Collector Mechanism</w:t>
-      </w:r>
-      <w:r>
-        <w:t xml:space="preserve">: </w:t>
-      </w:r>
-      <w:r>
         <w:rPr>
-          <w:u w:val="single"/>
+          <w:b/>
         </w:rPr>
-        <w:t>Nate</w:t>
-      </w:r>
-    </w:p>
-    <w:p>
-      <w:r>
-        <w:t xml:space="preserve">Tube Grabber: </w:t>
-      </w:r>
-      <w:r>
-        <w:rPr>
-          <w:u w:val="single"/>
-        </w:rPr>
-        <w:t>Nate</w:t>
-      </w:r>
-    </w:p>
-    <w:p>
-      <w:pPr>
-        <w:rPr>
-          <w:u w:val="single"/>
-        </w:rPr>
-      </w:pPr>
-      <w:proofErr w:type="gramStart"/>
-      <w:r>
-        <w:t>Chassis.</w:t>
-      </w:r>
-      <w:proofErr w:type="gramEnd"/>
-      <w:r>
-        <w:t xml:space="preserve"> We built everything around the ball-shooter, so talk about it like that:</w:t>
-      </w:r>
-      <w:r>
-        <w:t xml:space="preserve"> </w:t>
-      </w:r>
-      <w:r>
-        <w:rPr>
-          <w:u w:val="single"/>
-        </w:rPr>
-        <w:t>Madeline</w:t>
-      </w:r>
-    </w:p>
-    <w:p>
-      <w:pPr>
-        <w:rPr>
-          <w:u w:val="single"/>
-        </w:rPr>
-      </w:pPr>
-      <w:r>
-        <w:t xml:space="preserve">Arm: </w:t>
-      </w:r>
-      <w:r>
-        <w:rPr>
-          <w:u w:val="single"/>
-        </w:rPr>
-        <w:t>Shanti</w:t>
-      </w:r>
-      <w:r>
-        <w:rPr>
-          <w:u w:val="single"/>
-        </w:rPr>
-        <w:t>robot</w:t>
-      </w:r>
-      <w:bookmarkStart w:id="0" w:name="_GoBack"/>
-      <w:bookmarkEnd w:id="0"/>
-    </w:p>
-    <w:p>
-      <w:pPr>
-        <w:rPr>
-          <w:u w:val="single"/>
-        </w:rPr>
-      </w:pPr>
-      <w:r>
-        <w:t xml:space="preserve">Shooting Tube: </w:t>
-      </w:r>
-      <w:r>
-        <w:rPr>
-          <w:u w:val="single"/>
-        </w:rPr>
-        <w:t>Spencer</w:t>
-      </w:r>
-    </w:p>
-    <w:p>
-      <w:r>
-        <w:t xml:space="preserve">CAD: </w:t>
-      </w:r>
-      <w:r>
-        <w:rPr>
-          <w:u w:val="single"/>
-        </w:rPr>
-        <w:t>Spencer</w:t>
-      </w:r>
-    </w:p>
-    <w:p>
-      <w:pPr>
-        <w:rPr>
-          <w:u w:val="single"/>
-        </w:rPr>
-      </w:pPr>
-      <w:r>
-        <w:t xml:space="preserve">Taking the Right Risks, and how CAD and the Ball Shooter applies to it: </w:t>
-      </w:r>
-      <w:r>
-        <w:rPr>
-          <w:u w:val="single"/>
-        </w:rPr>
-        <w:t>Isaac</w:t>
+        <w:t>Outro</w:t>
       </w:r>
     </w:p>
     <w:p>
@@ -569,6 +450,232 @@
     </w:lvl>
   </w:abstractNum>
   <w:abstractNum w:abstractNumId="2">
+    <w:nsid w:val="122A1740"/>
+    <w:multiLevelType w:val="hybridMultilevel"/>
+    <w:tmpl w:val="2D242D98"/>
+    <w:lvl w:ilvl="0" w:tplc="04090001">
+      <w:start w:val="1"/>
+      <w:numFmt w:val="bullet"/>
+      <w:lvlText w:val=""/>
+      <w:lvlJc w:val="left"/>
+      <w:pPr>
+        <w:ind w:left="720" w:hanging="360"/>
+      </w:pPr>
+      <w:rPr>
+        <w:rFonts w:ascii="Symbol" w:hAnsi="Symbol" w:hint="default"/>
+      </w:rPr>
+    </w:lvl>
+    <w:lvl w:ilvl="1" w:tplc="04090003">
+      <w:start w:val="1"/>
+      <w:numFmt w:val="bullet"/>
+      <w:lvlText w:val="o"/>
+      <w:lvlJc w:val="left"/>
+      <w:pPr>
+        <w:ind w:left="1440" w:hanging="360"/>
+      </w:pPr>
+      <w:rPr>
+        <w:rFonts w:ascii="Courier New" w:hAnsi="Courier New" w:cs="Courier New" w:hint="default"/>
+      </w:rPr>
+    </w:lvl>
+    <w:lvl w:ilvl="2" w:tplc="04090005">
+      <w:start w:val="1"/>
+      <w:numFmt w:val="bullet"/>
+      <w:lvlText w:val=""/>
+      <w:lvlJc w:val="left"/>
+      <w:pPr>
+        <w:ind w:left="2160" w:hanging="360"/>
+      </w:pPr>
+      <w:rPr>
+        <w:rFonts w:ascii="Wingdings" w:hAnsi="Wingdings" w:hint="default"/>
+      </w:rPr>
+    </w:lvl>
+    <w:lvl w:ilvl="3" w:tplc="04090001" w:tentative="1">
+      <w:start w:val="1"/>
+      <w:numFmt w:val="bullet"/>
+      <w:lvlText w:val=""/>
+      <w:lvlJc w:val="left"/>
+      <w:pPr>
+        <w:ind w:left="2880" w:hanging="360"/>
+      </w:pPr>
+      <w:rPr>
+        <w:rFonts w:ascii="Symbol" w:hAnsi="Symbol" w:hint="default"/>
+      </w:rPr>
+    </w:lvl>
+    <w:lvl w:ilvl="4" w:tplc="04090003" w:tentative="1">
+      <w:start w:val="1"/>
+      <w:numFmt w:val="bullet"/>
+      <w:lvlText w:val="o"/>
+      <w:lvlJc w:val="left"/>
+      <w:pPr>
+        <w:ind w:left="3600" w:hanging="360"/>
+      </w:pPr>
+      <w:rPr>
+        <w:rFonts w:ascii="Courier New" w:hAnsi="Courier New" w:cs="Courier New" w:hint="default"/>
+      </w:rPr>
+    </w:lvl>
+    <w:lvl w:ilvl="5" w:tplc="04090005" w:tentative="1">
+      <w:start w:val="1"/>
+      <w:numFmt w:val="bullet"/>
+      <w:lvlText w:val=""/>
+      <w:lvlJc w:val="left"/>
+      <w:pPr>
+        <w:ind w:left="4320" w:hanging="360"/>
+      </w:pPr>
+      <w:rPr>
+        <w:rFonts w:ascii="Wingdings" w:hAnsi="Wingdings" w:hint="default"/>
+      </w:rPr>
+    </w:lvl>
+    <w:lvl w:ilvl="6" w:tplc="04090001" w:tentative="1">
+      <w:start w:val="1"/>
+      <w:numFmt w:val="bullet"/>
+      <w:lvlText w:val=""/>
+      <w:lvlJc w:val="left"/>
+      <w:pPr>
+        <w:ind w:left="5040" w:hanging="360"/>
+      </w:pPr>
+      <w:rPr>
+        <w:rFonts w:ascii="Symbol" w:hAnsi="Symbol" w:hint="default"/>
+      </w:rPr>
+    </w:lvl>
+    <w:lvl w:ilvl="7" w:tplc="04090003" w:tentative="1">
+      <w:start w:val="1"/>
+      <w:numFmt w:val="bullet"/>
+      <w:lvlText w:val="o"/>
+      <w:lvlJc w:val="left"/>
+      <w:pPr>
+        <w:ind w:left="5760" w:hanging="360"/>
+      </w:pPr>
+      <w:rPr>
+        <w:rFonts w:ascii="Courier New" w:hAnsi="Courier New" w:cs="Courier New" w:hint="default"/>
+      </w:rPr>
+    </w:lvl>
+    <w:lvl w:ilvl="8" w:tplc="04090005" w:tentative="1">
+      <w:start w:val="1"/>
+      <w:numFmt w:val="bullet"/>
+      <w:lvlText w:val=""/>
+      <w:lvlJc w:val="left"/>
+      <w:pPr>
+        <w:ind w:left="6480" w:hanging="360"/>
+      </w:pPr>
+      <w:rPr>
+        <w:rFonts w:ascii="Wingdings" w:hAnsi="Wingdings" w:hint="default"/>
+      </w:rPr>
+    </w:lvl>
+  </w:abstractNum>
+  <w:abstractNum w:abstractNumId="3">
+    <w:nsid w:val="3EAD3B01"/>
+    <w:multiLevelType w:val="hybridMultilevel"/>
+    <w:tmpl w:val="9DD80118"/>
+    <w:lvl w:ilvl="0" w:tplc="04090001">
+      <w:start w:val="1"/>
+      <w:numFmt w:val="bullet"/>
+      <w:lvlText w:val=""/>
+      <w:lvlJc w:val="left"/>
+      <w:pPr>
+        <w:ind w:left="720" w:hanging="360"/>
+      </w:pPr>
+      <w:rPr>
+        <w:rFonts w:ascii="Symbol" w:hAnsi="Symbol" w:hint="default"/>
+      </w:rPr>
+    </w:lvl>
+    <w:lvl w:ilvl="1" w:tplc="04090003" w:tentative="1">
+      <w:start w:val="1"/>
+      <w:numFmt w:val="bullet"/>
+      <w:lvlText w:val="o"/>
+      <w:lvlJc w:val="left"/>
+      <w:pPr>
+        <w:ind w:left="1440" w:hanging="360"/>
+      </w:pPr>
+      <w:rPr>
+        <w:rFonts w:ascii="Courier New" w:hAnsi="Courier New" w:cs="Courier New" w:hint="default"/>
+      </w:rPr>
+    </w:lvl>
+    <w:lvl w:ilvl="2" w:tplc="04090005" w:tentative="1">
+      <w:start w:val="1"/>
+      <w:numFmt w:val="bullet"/>
+      <w:lvlText w:val=""/>
+      <w:lvlJc w:val="left"/>
+      <w:pPr>
+        <w:ind w:left="2160" w:hanging="360"/>
+      </w:pPr>
+      <w:rPr>
+        <w:rFonts w:ascii="Wingdings" w:hAnsi="Wingdings" w:hint="default"/>
+      </w:rPr>
+    </w:lvl>
+    <w:lvl w:ilvl="3" w:tplc="04090001" w:tentative="1">
+      <w:start w:val="1"/>
+      <w:numFmt w:val="bullet"/>
+      <w:lvlText w:val=""/>
+      <w:lvlJc w:val="left"/>
+      <w:pPr>
+        <w:ind w:left="2880" w:hanging="360"/>
+      </w:pPr>
+      <w:rPr>
+        <w:rFonts w:ascii="Symbol" w:hAnsi="Symbol" w:hint="default"/>
+      </w:rPr>
+    </w:lvl>
+    <w:lvl w:ilvl="4" w:tplc="04090003" w:tentative="1">
+      <w:start w:val="1"/>
+      <w:numFmt w:val="bullet"/>
+      <w:lvlText w:val="o"/>
+      <w:lvlJc w:val="left"/>
+      <w:pPr>
+        <w:ind w:left="3600" w:hanging="360"/>
+      </w:pPr>
+      <w:rPr>
+        <w:rFonts w:ascii="Courier New" w:hAnsi="Courier New" w:cs="Courier New" w:hint="default"/>
+      </w:rPr>
+    </w:lvl>
+    <w:lvl w:ilvl="5" w:tplc="04090005" w:tentative="1">
+      <w:start w:val="1"/>
+      <w:numFmt w:val="bullet"/>
+      <w:lvlText w:val=""/>
+      <w:lvlJc w:val="left"/>
+      <w:pPr>
+        <w:ind w:left="4320" w:hanging="360"/>
+      </w:pPr>
+      <w:rPr>
+        <w:rFonts w:ascii="Wingdings" w:hAnsi="Wingdings" w:hint="default"/>
+      </w:rPr>
+    </w:lvl>
+    <w:lvl w:ilvl="6" w:tplc="04090001" w:tentative="1">
+      <w:start w:val="1"/>
+      <w:numFmt w:val="bullet"/>
+      <w:lvlText w:val=""/>
+      <w:lvlJc w:val="left"/>
+      <w:pPr>
+        <w:ind w:left="5040" w:hanging="360"/>
+      </w:pPr>
+      <w:rPr>
+        <w:rFonts w:ascii="Symbol" w:hAnsi="Symbol" w:hint="default"/>
+      </w:rPr>
+    </w:lvl>
+    <w:lvl w:ilvl="7" w:tplc="04090003" w:tentative="1">
+      <w:start w:val="1"/>
+      <w:numFmt w:val="bullet"/>
+      <w:lvlText w:val="o"/>
+      <w:lvlJc w:val="left"/>
+      <w:pPr>
+        <w:ind w:left="5760" w:hanging="360"/>
+      </w:pPr>
+      <w:rPr>
+        <w:rFonts w:ascii="Courier New" w:hAnsi="Courier New" w:cs="Courier New" w:hint="default"/>
+      </w:rPr>
+    </w:lvl>
+    <w:lvl w:ilvl="8" w:tplc="04090005" w:tentative="1">
+      <w:start w:val="1"/>
+      <w:numFmt w:val="bullet"/>
+      <w:lvlText w:val=""/>
+      <w:lvlJc w:val="left"/>
+      <w:pPr>
+        <w:ind w:left="6480" w:hanging="360"/>
+      </w:pPr>
+      <w:rPr>
+        <w:rFonts w:ascii="Wingdings" w:hAnsi="Wingdings" w:hint="default"/>
+      </w:rPr>
+    </w:lvl>
+  </w:abstractNum>
+  <w:abstractNum w:abstractNumId="4">
     <w:nsid w:val="40CC1856"/>
     <w:multiLevelType w:val="hybridMultilevel"/>
     <w:tmpl w:val="84DA3FFC"/>
@@ -688,6 +795,12 @@
     <w:abstractNumId w:val="1"/>
   </w:num>
   <w:num w:numId="3">
+    <w:abstractNumId w:val="4"/>
+  </w:num>
+  <w:num w:numId="4">
+    <w:abstractNumId w:val="3"/>
+  </w:num>
+  <w:num w:numId="5">
     <w:abstractNumId w:val="2"/>
   </w:num>
 </w:numbering>
@@ -1385,7 +1498,7 @@
 </file>
 
 <file path=customXml/itemProps1.xml><?xml version="1.0" encoding="utf-8"?>
-<ds:datastoreItem xmlns:ds="http://schemas.openxmlformats.org/officeDocument/2006/customXml" ds:itemID="{5D09D92C-867C-4D7B-AEFA-BA24264EA30C}">
+<ds:datastoreItem xmlns:ds="http://schemas.openxmlformats.org/officeDocument/2006/customXml" ds:itemID="{B8B2D970-2878-450C-A26B-0237D5153EFC}">
   <ds:schemaRefs>
     <ds:schemaRef ds:uri="http://schemas.openxmlformats.org/officeDocument/2006/bibliography"/>
   </ds:schemaRefs>
